--- a/Module 5 - Projects/3. CNN Project/Project_Report.docx
+++ b/Module 5 - Projects/3. CNN Project/Project_Report.docx
@@ -394,7 +394,7 @@
           <w:sz w:val="28"/>
           <w:szCs w:val="32"/>
         </w:rPr>
-        <w:t>https://shorturl.at/FzTBK</w:t>
+        <w:t>https://shorturl.at/rMKIX</w:t>
       </w:r>
     </w:p>
     <w:p>
@@ -1510,7 +1510,23 @@
           <w:sz w:val="24"/>
           <w:szCs w:val="24"/>
         </w:rPr>
-        <w:t>The SVHN dataset is a real-world image dataset obtained from house numbers in Google Street View images. It is similar to the MNIST dataset but contains a larger set of 32x32 RGB images, making it more challenging. This project uses the train_32x32.mat and test_32x32.mat files, where the training set contains 73,257 labeled images, and the test set contains 26,032 labeled images. The goal is to predict the correct digit (0-9) present in each image.</w:t>
+        <w:t xml:space="preserve">The SVHN dataset is a real-world image dataset obtained from house numbers in Google Street View images. It is </w:t>
+      </w:r>
+      <w:proofErr w:type="gramStart"/>
+      <w:r>
+        <w:rPr>
+          <w:sz w:val="24"/>
+          <w:szCs w:val="24"/>
+        </w:rPr>
+        <w:t>similar to</w:t>
+      </w:r>
+      <w:proofErr w:type="gramEnd"/>
+      <w:r>
+        <w:rPr>
+          <w:sz w:val="24"/>
+          <w:szCs w:val="24"/>
+        </w:rPr>
+        <w:t xml:space="preserve"> the MNIST dataset but contains a larger set of 32x32 RGB images, making it more challenging. This project uses the train_32x32.mat and test_32x32.mat files, where the training set contains 73,257 labeled images, and the test set contains 26,032 labeled images. The goal is to predict the correct digit (0-9) present in each image.</w:t>
       </w:r>
     </w:p>
     <w:p>
@@ -1541,7 +1557,39 @@
           <w:sz w:val="24"/>
           <w:szCs w:val="24"/>
         </w:rPr>
-        <w:t>The project uses a Convolutional Neural Network (CNN) implemented using TensorFlow and Keras libraries. The CNN consists of three convolutional layers followed by max-pooling layers. A dropout layer is introduced to prevent overfitting. The final output layer uses a softmax activation function to predict the class (digit) for each input image. Data augmentation techniques like rotation, zoom, and width/height shifts are applied to enhance the model's generalization capability.</w:t>
+        <w:t xml:space="preserve">The project uses a Convolutional Neural Network (CNN) implemented using TensorFlow and </w:t>
+      </w:r>
+      <w:proofErr w:type="spellStart"/>
+      <w:r>
+        <w:rPr>
+          <w:sz w:val="24"/>
+          <w:szCs w:val="24"/>
+        </w:rPr>
+        <w:t>Keras</w:t>
+      </w:r>
+      <w:proofErr w:type="spellEnd"/>
+      <w:r>
+        <w:rPr>
+          <w:sz w:val="24"/>
+          <w:szCs w:val="24"/>
+        </w:rPr>
+        <w:t xml:space="preserve"> libraries. The CNN consists of three convolutional layers followed by max-pooling layers. A dropout layer is introduced to prevent overfitting. The final output layer uses a </w:t>
+      </w:r>
+      <w:proofErr w:type="spellStart"/>
+      <w:r>
+        <w:rPr>
+          <w:sz w:val="24"/>
+          <w:szCs w:val="24"/>
+        </w:rPr>
+        <w:t>softmax</w:t>
+      </w:r>
+      <w:proofErr w:type="spellEnd"/>
+      <w:r>
+        <w:rPr>
+          <w:sz w:val="24"/>
+          <w:szCs w:val="24"/>
+        </w:rPr>
+        <w:t xml:space="preserve"> activation function to predict the class (digit) for each input image. Data augmentation techniques like rotation, zoom, and width/height shifts are applied to enhance the model's generalization capability.</w:t>
       </w:r>
     </w:p>
     <w:p>
@@ -1595,7 +1643,27 @@
           <w:sz w:val="24"/>
           <w:szCs w:val="24"/>
         </w:rPr>
-        <w:t xml:space="preserve">import numpy as np </w:t>
+        <w:t xml:space="preserve">import </w:t>
+      </w:r>
+      <w:proofErr w:type="spellStart"/>
+      <w:r>
+        <w:rPr>
+          <w:rFonts w:ascii="Courier New" w:hAnsi="Courier New" w:cs="Courier New"/>
+          <w:color w:val="000000" w:themeColor="text1"/>
+          <w:sz w:val="24"/>
+          <w:szCs w:val="24"/>
+        </w:rPr>
+        <w:t>numpy</w:t>
+      </w:r>
+      <w:proofErr w:type="spellEnd"/>
+      <w:r>
+        <w:rPr>
+          <w:rFonts w:ascii="Courier New" w:hAnsi="Courier New" w:cs="Courier New"/>
+          <w:color w:val="000000" w:themeColor="text1"/>
+          <w:sz w:val="24"/>
+          <w:szCs w:val="24"/>
+        </w:rPr>
+        <w:t xml:space="preserve"> as np </w:t>
       </w:r>
       <w:r>
         <w:rPr>
@@ -1605,8 +1673,19 @@
           <w:szCs w:val="24"/>
         </w:rPr>
         <w:br/>
-        <w:t>from scipy.io import loadmat</w:t>
-      </w:r>
+        <w:t xml:space="preserve">from scipy.io import </w:t>
+      </w:r>
+      <w:proofErr w:type="spellStart"/>
+      <w:r>
+        <w:rPr>
+          <w:rFonts w:ascii="Courier New" w:hAnsi="Courier New" w:cs="Courier New"/>
+          <w:color w:val="000000" w:themeColor="text1"/>
+          <w:sz w:val="24"/>
+          <w:szCs w:val="24"/>
+        </w:rPr>
+        <w:t>loadmat</w:t>
+      </w:r>
+      <w:proofErr w:type="spellEnd"/>
       <w:r>
         <w:rPr>
           <w:rFonts w:ascii="Courier New" w:hAnsi="Courier New" w:cs="Courier New"/>
@@ -1615,8 +1694,39 @@
           <w:szCs w:val="24"/>
         </w:rPr>
         <w:br/>
-        <w:t>from tensorflow.keras.utils import to_categorical</w:t>
-      </w:r>
+        <w:t xml:space="preserve">from </w:t>
+      </w:r>
+      <w:proofErr w:type="spellStart"/>
+      <w:r>
+        <w:rPr>
+          <w:rFonts w:ascii="Courier New" w:hAnsi="Courier New" w:cs="Courier New"/>
+          <w:color w:val="000000" w:themeColor="text1"/>
+          <w:sz w:val="24"/>
+          <w:szCs w:val="24"/>
+        </w:rPr>
+        <w:t>tensorflow.keras.utils</w:t>
+      </w:r>
+      <w:proofErr w:type="spellEnd"/>
+      <w:r>
+        <w:rPr>
+          <w:rFonts w:ascii="Courier New" w:hAnsi="Courier New" w:cs="Courier New"/>
+          <w:color w:val="000000" w:themeColor="text1"/>
+          <w:sz w:val="24"/>
+          <w:szCs w:val="24"/>
+        </w:rPr>
+        <w:t xml:space="preserve"> import </w:t>
+      </w:r>
+      <w:proofErr w:type="spellStart"/>
+      <w:r>
+        <w:rPr>
+          <w:rFonts w:ascii="Courier New" w:hAnsi="Courier New" w:cs="Courier New"/>
+          <w:color w:val="000000" w:themeColor="text1"/>
+          <w:sz w:val="24"/>
+          <w:szCs w:val="24"/>
+        </w:rPr>
+        <w:t>to_categorical</w:t>
+      </w:r>
+      <w:proofErr w:type="spellEnd"/>
       <w:r>
         <w:rPr>
           <w:rFonts w:ascii="Courier New" w:hAnsi="Courier New" w:cs="Courier New"/>
@@ -1625,7 +1735,27 @@
           <w:szCs w:val="24"/>
         </w:rPr>
         <w:br/>
-        <w:t>from tensorflow.keras import layers, models</w:t>
+        <w:t xml:space="preserve">from </w:t>
+      </w:r>
+      <w:proofErr w:type="spellStart"/>
+      <w:r>
+        <w:rPr>
+          <w:rFonts w:ascii="Courier New" w:hAnsi="Courier New" w:cs="Courier New"/>
+          <w:color w:val="000000" w:themeColor="text1"/>
+          <w:sz w:val="24"/>
+          <w:szCs w:val="24"/>
+        </w:rPr>
+        <w:t>tensorflow.keras</w:t>
+      </w:r>
+      <w:proofErr w:type="spellEnd"/>
+      <w:r>
+        <w:rPr>
+          <w:rFonts w:ascii="Courier New" w:hAnsi="Courier New" w:cs="Courier New"/>
+          <w:color w:val="000000" w:themeColor="text1"/>
+          <w:sz w:val="24"/>
+          <w:szCs w:val="24"/>
+        </w:rPr>
+        <w:t xml:space="preserve"> import layers, models</w:t>
       </w:r>
       <w:r>
         <w:rPr>
@@ -1635,8 +1765,39 @@
           <w:szCs w:val="24"/>
         </w:rPr>
         <w:br/>
-        <w:t>from tensorflow.keras.preprocessing.image import ImageDataGenerator</w:t>
-      </w:r>
+        <w:t xml:space="preserve">from </w:t>
+      </w:r>
+      <w:proofErr w:type="spellStart"/>
+      <w:r>
+        <w:rPr>
+          <w:rFonts w:ascii="Courier New" w:hAnsi="Courier New" w:cs="Courier New"/>
+          <w:color w:val="000000" w:themeColor="text1"/>
+          <w:sz w:val="24"/>
+          <w:szCs w:val="24"/>
+        </w:rPr>
+        <w:t>tensorflow.keras.preprocessing.image</w:t>
+      </w:r>
+      <w:proofErr w:type="spellEnd"/>
+      <w:r>
+        <w:rPr>
+          <w:rFonts w:ascii="Courier New" w:hAnsi="Courier New" w:cs="Courier New"/>
+          <w:color w:val="000000" w:themeColor="text1"/>
+          <w:sz w:val="24"/>
+          <w:szCs w:val="24"/>
+        </w:rPr>
+        <w:t xml:space="preserve"> import </w:t>
+      </w:r>
+      <w:proofErr w:type="spellStart"/>
+      <w:r>
+        <w:rPr>
+          <w:rFonts w:ascii="Courier New" w:hAnsi="Courier New" w:cs="Courier New"/>
+          <w:color w:val="000000" w:themeColor="text1"/>
+          <w:sz w:val="24"/>
+          <w:szCs w:val="24"/>
+        </w:rPr>
+        <w:t>ImageDataGenerator</w:t>
+      </w:r>
+      <w:proofErr w:type="spellEnd"/>
       <w:r>
         <w:rPr>
           <w:rFonts w:ascii="Courier New" w:hAnsi="Courier New" w:cs="Courier New"/>
@@ -1664,7 +1825,46 @@
           <w:szCs w:val="24"/>
         </w:rPr>
         <w:br/>
-        <w:t>train_data = loadmat('train_32x32.mat')</w:t>
+      </w:r>
+      <w:proofErr w:type="spellStart"/>
+      <w:r>
+        <w:rPr>
+          <w:rFonts w:ascii="Courier New" w:hAnsi="Courier New" w:cs="Courier New"/>
+          <w:color w:val="000000" w:themeColor="text1"/>
+          <w:sz w:val="24"/>
+          <w:szCs w:val="24"/>
+        </w:rPr>
+        <w:t>train_data</w:t>
+      </w:r>
+      <w:proofErr w:type="spellEnd"/>
+      <w:r>
+        <w:rPr>
+          <w:rFonts w:ascii="Courier New" w:hAnsi="Courier New" w:cs="Courier New"/>
+          <w:color w:val="000000" w:themeColor="text1"/>
+          <w:sz w:val="24"/>
+          <w:szCs w:val="24"/>
+        </w:rPr>
+        <w:t xml:space="preserve"> = </w:t>
+      </w:r>
+      <w:proofErr w:type="spellStart"/>
+      <w:r>
+        <w:rPr>
+          <w:rFonts w:ascii="Courier New" w:hAnsi="Courier New" w:cs="Courier New"/>
+          <w:color w:val="000000" w:themeColor="text1"/>
+          <w:sz w:val="24"/>
+          <w:szCs w:val="24"/>
+        </w:rPr>
+        <w:t>loadmat</w:t>
+      </w:r>
+      <w:proofErr w:type="spellEnd"/>
+      <w:r>
+        <w:rPr>
+          <w:rFonts w:ascii="Courier New" w:hAnsi="Courier New" w:cs="Courier New"/>
+          <w:color w:val="000000" w:themeColor="text1"/>
+          <w:sz w:val="24"/>
+          <w:szCs w:val="24"/>
+        </w:rPr>
+        <w:t>('train_32x32.mat')</w:t>
       </w:r>
       <w:r>
         <w:rPr>
@@ -1674,7 +1874,46 @@
           <w:szCs w:val="24"/>
         </w:rPr>
         <w:br/>
-        <w:t>test_data = loadmat("test_32x32.mat")</w:t>
+      </w:r>
+      <w:proofErr w:type="spellStart"/>
+      <w:r>
+        <w:rPr>
+          <w:rFonts w:ascii="Courier New" w:hAnsi="Courier New" w:cs="Courier New"/>
+          <w:color w:val="000000" w:themeColor="text1"/>
+          <w:sz w:val="24"/>
+          <w:szCs w:val="24"/>
+        </w:rPr>
+        <w:t>test_data</w:t>
+      </w:r>
+      <w:proofErr w:type="spellEnd"/>
+      <w:r>
+        <w:rPr>
+          <w:rFonts w:ascii="Courier New" w:hAnsi="Courier New" w:cs="Courier New"/>
+          <w:color w:val="000000" w:themeColor="text1"/>
+          <w:sz w:val="24"/>
+          <w:szCs w:val="24"/>
+        </w:rPr>
+        <w:t xml:space="preserve"> = </w:t>
+      </w:r>
+      <w:proofErr w:type="spellStart"/>
+      <w:r>
+        <w:rPr>
+          <w:rFonts w:ascii="Courier New" w:hAnsi="Courier New" w:cs="Courier New"/>
+          <w:color w:val="000000" w:themeColor="text1"/>
+          <w:sz w:val="24"/>
+          <w:szCs w:val="24"/>
+        </w:rPr>
+        <w:t>loadmat</w:t>
+      </w:r>
+      <w:proofErr w:type="spellEnd"/>
+      <w:r>
+        <w:rPr>
+          <w:rFonts w:ascii="Courier New" w:hAnsi="Courier New" w:cs="Courier New"/>
+          <w:color w:val="000000" w:themeColor="text1"/>
+          <w:sz w:val="24"/>
+          <w:szCs w:val="24"/>
+        </w:rPr>
+        <w:t>("test_32x32.mat")</w:t>
       </w:r>
       <w:r>
         <w:rPr>
@@ -1694,7 +1933,46 @@
         </w:rPr>
         <w:lastRenderedPageBreak/>
         <w:br/>
-        <w:t>X_train = train_data['X']</w:t>
+      </w:r>
+      <w:proofErr w:type="spellStart"/>
+      <w:r>
+        <w:rPr>
+          <w:rFonts w:ascii="Courier New" w:hAnsi="Courier New" w:cs="Courier New"/>
+          <w:color w:val="000000" w:themeColor="text1"/>
+          <w:sz w:val="24"/>
+          <w:szCs w:val="24"/>
+        </w:rPr>
+        <w:t>X_train</w:t>
+      </w:r>
+      <w:proofErr w:type="spellEnd"/>
+      <w:r>
+        <w:rPr>
+          <w:rFonts w:ascii="Courier New" w:hAnsi="Courier New" w:cs="Courier New"/>
+          <w:color w:val="000000" w:themeColor="text1"/>
+          <w:sz w:val="24"/>
+          <w:szCs w:val="24"/>
+        </w:rPr>
+        <w:t xml:space="preserve"> = </w:t>
+      </w:r>
+      <w:proofErr w:type="spellStart"/>
+      <w:r>
+        <w:rPr>
+          <w:rFonts w:ascii="Courier New" w:hAnsi="Courier New" w:cs="Courier New"/>
+          <w:color w:val="000000" w:themeColor="text1"/>
+          <w:sz w:val="24"/>
+          <w:szCs w:val="24"/>
+        </w:rPr>
+        <w:t>train_data</w:t>
+      </w:r>
+      <w:proofErr w:type="spellEnd"/>
+      <w:r>
+        <w:rPr>
+          <w:rFonts w:ascii="Courier New" w:hAnsi="Courier New" w:cs="Courier New"/>
+          <w:color w:val="000000" w:themeColor="text1"/>
+          <w:sz w:val="24"/>
+          <w:szCs w:val="24"/>
+        </w:rPr>
+        <w:t>['X']</w:t>
       </w:r>
       <w:r>
         <w:rPr>
@@ -1704,7 +1982,46 @@
           <w:szCs w:val="24"/>
         </w:rPr>
         <w:br/>
-        <w:t>y_train = train_data['y'].flatten()</w:t>
+      </w:r>
+      <w:proofErr w:type="spellStart"/>
+      <w:r>
+        <w:rPr>
+          <w:rFonts w:ascii="Courier New" w:hAnsi="Courier New" w:cs="Courier New"/>
+          <w:color w:val="000000" w:themeColor="text1"/>
+          <w:sz w:val="24"/>
+          <w:szCs w:val="24"/>
+        </w:rPr>
+        <w:t>y_train</w:t>
+      </w:r>
+      <w:proofErr w:type="spellEnd"/>
+      <w:r>
+        <w:rPr>
+          <w:rFonts w:ascii="Courier New" w:hAnsi="Courier New" w:cs="Courier New"/>
+          <w:color w:val="000000" w:themeColor="text1"/>
+          <w:sz w:val="24"/>
+          <w:szCs w:val="24"/>
+        </w:rPr>
+        <w:t xml:space="preserve"> = </w:t>
+      </w:r>
+      <w:proofErr w:type="spellStart"/>
+      <w:r>
+        <w:rPr>
+          <w:rFonts w:ascii="Courier New" w:hAnsi="Courier New" w:cs="Courier New"/>
+          <w:color w:val="000000" w:themeColor="text1"/>
+          <w:sz w:val="24"/>
+          <w:szCs w:val="24"/>
+        </w:rPr>
+        <w:t>train_data</w:t>
+      </w:r>
+      <w:proofErr w:type="spellEnd"/>
+      <w:r>
+        <w:rPr>
+          <w:rFonts w:ascii="Courier New" w:hAnsi="Courier New" w:cs="Courier New"/>
+          <w:color w:val="000000" w:themeColor="text1"/>
+          <w:sz w:val="24"/>
+          <w:szCs w:val="24"/>
+        </w:rPr>
+        <w:t>['y'].flatten()</w:t>
       </w:r>
       <w:r>
         <w:rPr>
@@ -1714,7 +2031,46 @@
           <w:szCs w:val="24"/>
         </w:rPr>
         <w:br/>
-        <w:t>X_test = test_data['X']</w:t>
+      </w:r>
+      <w:proofErr w:type="spellStart"/>
+      <w:r>
+        <w:rPr>
+          <w:rFonts w:ascii="Courier New" w:hAnsi="Courier New" w:cs="Courier New"/>
+          <w:color w:val="000000" w:themeColor="text1"/>
+          <w:sz w:val="24"/>
+          <w:szCs w:val="24"/>
+        </w:rPr>
+        <w:t>X_test</w:t>
+      </w:r>
+      <w:proofErr w:type="spellEnd"/>
+      <w:r>
+        <w:rPr>
+          <w:rFonts w:ascii="Courier New" w:hAnsi="Courier New" w:cs="Courier New"/>
+          <w:color w:val="000000" w:themeColor="text1"/>
+          <w:sz w:val="24"/>
+          <w:szCs w:val="24"/>
+        </w:rPr>
+        <w:t xml:space="preserve"> = </w:t>
+      </w:r>
+      <w:proofErr w:type="spellStart"/>
+      <w:r>
+        <w:rPr>
+          <w:rFonts w:ascii="Courier New" w:hAnsi="Courier New" w:cs="Courier New"/>
+          <w:color w:val="000000" w:themeColor="text1"/>
+          <w:sz w:val="24"/>
+          <w:szCs w:val="24"/>
+        </w:rPr>
+        <w:t>test_data</w:t>
+      </w:r>
+      <w:proofErr w:type="spellEnd"/>
+      <w:r>
+        <w:rPr>
+          <w:rFonts w:ascii="Courier New" w:hAnsi="Courier New" w:cs="Courier New"/>
+          <w:color w:val="000000" w:themeColor="text1"/>
+          <w:sz w:val="24"/>
+          <w:szCs w:val="24"/>
+        </w:rPr>
+        <w:t>['X']</w:t>
       </w:r>
       <w:r>
         <w:rPr>
@@ -1724,7 +2080,46 @@
           <w:szCs w:val="24"/>
         </w:rPr>
         <w:br/>
-        <w:t>y_test = test_data['y'].flatten()</w:t>
+      </w:r>
+      <w:proofErr w:type="spellStart"/>
+      <w:r>
+        <w:rPr>
+          <w:rFonts w:ascii="Courier New" w:hAnsi="Courier New" w:cs="Courier New"/>
+          <w:color w:val="000000" w:themeColor="text1"/>
+          <w:sz w:val="24"/>
+          <w:szCs w:val="24"/>
+        </w:rPr>
+        <w:t>y_test</w:t>
+      </w:r>
+      <w:proofErr w:type="spellEnd"/>
+      <w:r>
+        <w:rPr>
+          <w:rFonts w:ascii="Courier New" w:hAnsi="Courier New" w:cs="Courier New"/>
+          <w:color w:val="000000" w:themeColor="text1"/>
+          <w:sz w:val="24"/>
+          <w:szCs w:val="24"/>
+        </w:rPr>
+        <w:t xml:space="preserve"> = </w:t>
+      </w:r>
+      <w:proofErr w:type="spellStart"/>
+      <w:r>
+        <w:rPr>
+          <w:rFonts w:ascii="Courier New" w:hAnsi="Courier New" w:cs="Courier New"/>
+          <w:color w:val="000000" w:themeColor="text1"/>
+          <w:sz w:val="24"/>
+          <w:szCs w:val="24"/>
+        </w:rPr>
+        <w:t>test_data</w:t>
+      </w:r>
+      <w:proofErr w:type="spellEnd"/>
+      <w:r>
+        <w:rPr>
+          <w:rFonts w:ascii="Courier New" w:hAnsi="Courier New" w:cs="Courier New"/>
+          <w:color w:val="000000" w:themeColor="text1"/>
+          <w:sz w:val="24"/>
+          <w:szCs w:val="24"/>
+        </w:rPr>
+        <w:t>['y'].flatten()</w:t>
       </w:r>
       <w:r>
         <w:rPr>
@@ -1753,7 +2148,66 @@
           <w:szCs w:val="24"/>
         </w:rPr>
         <w:br/>
-        <w:t>X_train = np.moveaxis(X_train, -1, 0)</w:t>
+      </w:r>
+      <w:proofErr w:type="spellStart"/>
+      <w:r>
+        <w:rPr>
+          <w:rFonts w:ascii="Courier New" w:hAnsi="Courier New" w:cs="Courier New"/>
+          <w:color w:val="000000" w:themeColor="text1"/>
+          <w:sz w:val="24"/>
+          <w:szCs w:val="24"/>
+        </w:rPr>
+        <w:t>X_train</w:t>
+      </w:r>
+      <w:proofErr w:type="spellEnd"/>
+      <w:r>
+        <w:rPr>
+          <w:rFonts w:ascii="Courier New" w:hAnsi="Courier New" w:cs="Courier New"/>
+          <w:color w:val="000000" w:themeColor="text1"/>
+          <w:sz w:val="24"/>
+          <w:szCs w:val="24"/>
+        </w:rPr>
+        <w:t xml:space="preserve"> = </w:t>
+      </w:r>
+      <w:proofErr w:type="spellStart"/>
+      <w:r>
+        <w:rPr>
+          <w:rFonts w:ascii="Courier New" w:hAnsi="Courier New" w:cs="Courier New"/>
+          <w:color w:val="000000" w:themeColor="text1"/>
+          <w:sz w:val="24"/>
+          <w:szCs w:val="24"/>
+        </w:rPr>
+        <w:t>np.moveaxis</w:t>
+      </w:r>
+      <w:proofErr w:type="spellEnd"/>
+      <w:r>
+        <w:rPr>
+          <w:rFonts w:ascii="Courier New" w:hAnsi="Courier New" w:cs="Courier New"/>
+          <w:color w:val="000000" w:themeColor="text1"/>
+          <w:sz w:val="24"/>
+          <w:szCs w:val="24"/>
+        </w:rPr>
+        <w:t>(</w:t>
+      </w:r>
+      <w:proofErr w:type="spellStart"/>
+      <w:r>
+        <w:rPr>
+          <w:rFonts w:ascii="Courier New" w:hAnsi="Courier New" w:cs="Courier New"/>
+          <w:color w:val="000000" w:themeColor="text1"/>
+          <w:sz w:val="24"/>
+          <w:szCs w:val="24"/>
+        </w:rPr>
+        <w:t>X_train</w:t>
+      </w:r>
+      <w:proofErr w:type="spellEnd"/>
+      <w:r>
+        <w:rPr>
+          <w:rFonts w:ascii="Courier New" w:hAnsi="Courier New" w:cs="Courier New"/>
+          <w:color w:val="000000" w:themeColor="text1"/>
+          <w:sz w:val="24"/>
+          <w:szCs w:val="24"/>
+        </w:rPr>
+        <w:t>, -1, 0)</w:t>
       </w:r>
       <w:r>
         <w:rPr>
@@ -1763,7 +2217,66 @@
           <w:szCs w:val="24"/>
         </w:rPr>
         <w:br/>
-        <w:t>X_test = np.moveaxis(X_test, -1, 0)</w:t>
+      </w:r>
+      <w:proofErr w:type="spellStart"/>
+      <w:r>
+        <w:rPr>
+          <w:rFonts w:ascii="Courier New" w:hAnsi="Courier New" w:cs="Courier New"/>
+          <w:color w:val="000000" w:themeColor="text1"/>
+          <w:sz w:val="24"/>
+          <w:szCs w:val="24"/>
+        </w:rPr>
+        <w:t>X_test</w:t>
+      </w:r>
+      <w:proofErr w:type="spellEnd"/>
+      <w:r>
+        <w:rPr>
+          <w:rFonts w:ascii="Courier New" w:hAnsi="Courier New" w:cs="Courier New"/>
+          <w:color w:val="000000" w:themeColor="text1"/>
+          <w:sz w:val="24"/>
+          <w:szCs w:val="24"/>
+        </w:rPr>
+        <w:t xml:space="preserve"> = </w:t>
+      </w:r>
+      <w:proofErr w:type="spellStart"/>
+      <w:r>
+        <w:rPr>
+          <w:rFonts w:ascii="Courier New" w:hAnsi="Courier New" w:cs="Courier New"/>
+          <w:color w:val="000000" w:themeColor="text1"/>
+          <w:sz w:val="24"/>
+          <w:szCs w:val="24"/>
+        </w:rPr>
+        <w:t>np.moveaxis</w:t>
+      </w:r>
+      <w:proofErr w:type="spellEnd"/>
+      <w:r>
+        <w:rPr>
+          <w:rFonts w:ascii="Courier New" w:hAnsi="Courier New" w:cs="Courier New"/>
+          <w:color w:val="000000" w:themeColor="text1"/>
+          <w:sz w:val="24"/>
+          <w:szCs w:val="24"/>
+        </w:rPr>
+        <w:t>(</w:t>
+      </w:r>
+      <w:proofErr w:type="spellStart"/>
+      <w:r>
+        <w:rPr>
+          <w:rFonts w:ascii="Courier New" w:hAnsi="Courier New" w:cs="Courier New"/>
+          <w:color w:val="000000" w:themeColor="text1"/>
+          <w:sz w:val="24"/>
+          <w:szCs w:val="24"/>
+        </w:rPr>
+        <w:t>X_test</w:t>
+      </w:r>
+      <w:proofErr w:type="spellEnd"/>
+      <w:r>
+        <w:rPr>
+          <w:rFonts w:ascii="Courier New" w:hAnsi="Courier New" w:cs="Courier New"/>
+          <w:color w:val="000000" w:themeColor="text1"/>
+          <w:sz w:val="24"/>
+          <w:szCs w:val="24"/>
+        </w:rPr>
+        <w:t>, -1, 0)</w:t>
       </w:r>
       <w:r>
         <w:rPr>
@@ -1773,7 +2286,46 @@
           <w:szCs w:val="24"/>
         </w:rPr>
         <w:br/>
-        <w:t>X_train = X_train.astype('float32') / 255.0</w:t>
+      </w:r>
+      <w:proofErr w:type="spellStart"/>
+      <w:r>
+        <w:rPr>
+          <w:rFonts w:ascii="Courier New" w:hAnsi="Courier New" w:cs="Courier New"/>
+          <w:color w:val="000000" w:themeColor="text1"/>
+          <w:sz w:val="24"/>
+          <w:szCs w:val="24"/>
+        </w:rPr>
+        <w:t>X_train</w:t>
+      </w:r>
+      <w:proofErr w:type="spellEnd"/>
+      <w:r>
+        <w:rPr>
+          <w:rFonts w:ascii="Courier New" w:hAnsi="Courier New" w:cs="Courier New"/>
+          <w:color w:val="000000" w:themeColor="text1"/>
+          <w:sz w:val="24"/>
+          <w:szCs w:val="24"/>
+        </w:rPr>
+        <w:t xml:space="preserve"> = </w:t>
+      </w:r>
+      <w:proofErr w:type="spellStart"/>
+      <w:r>
+        <w:rPr>
+          <w:rFonts w:ascii="Courier New" w:hAnsi="Courier New" w:cs="Courier New"/>
+          <w:color w:val="000000" w:themeColor="text1"/>
+          <w:sz w:val="24"/>
+          <w:szCs w:val="24"/>
+        </w:rPr>
+        <w:t>X_train.astype</w:t>
+      </w:r>
+      <w:proofErr w:type="spellEnd"/>
+      <w:r>
+        <w:rPr>
+          <w:rFonts w:ascii="Courier New" w:hAnsi="Courier New" w:cs="Courier New"/>
+          <w:color w:val="000000" w:themeColor="text1"/>
+          <w:sz w:val="24"/>
+          <w:szCs w:val="24"/>
+        </w:rPr>
+        <w:t>('float32') / 255.0</w:t>
       </w:r>
       <w:r>
         <w:rPr>
@@ -1783,7 +2335,46 @@
           <w:szCs w:val="24"/>
         </w:rPr>
         <w:br/>
-        <w:t>X_test = X_test.astype('float32') / 255.0</w:t>
+      </w:r>
+      <w:proofErr w:type="spellStart"/>
+      <w:r>
+        <w:rPr>
+          <w:rFonts w:ascii="Courier New" w:hAnsi="Courier New" w:cs="Courier New"/>
+          <w:color w:val="000000" w:themeColor="text1"/>
+          <w:sz w:val="24"/>
+          <w:szCs w:val="24"/>
+        </w:rPr>
+        <w:t>X_test</w:t>
+      </w:r>
+      <w:proofErr w:type="spellEnd"/>
+      <w:r>
+        <w:rPr>
+          <w:rFonts w:ascii="Courier New" w:hAnsi="Courier New" w:cs="Courier New"/>
+          <w:color w:val="000000" w:themeColor="text1"/>
+          <w:sz w:val="24"/>
+          <w:szCs w:val="24"/>
+        </w:rPr>
+        <w:t xml:space="preserve"> = </w:t>
+      </w:r>
+      <w:proofErr w:type="spellStart"/>
+      <w:r>
+        <w:rPr>
+          <w:rFonts w:ascii="Courier New" w:hAnsi="Courier New" w:cs="Courier New"/>
+          <w:color w:val="000000" w:themeColor="text1"/>
+          <w:sz w:val="24"/>
+          <w:szCs w:val="24"/>
+        </w:rPr>
+        <w:t>X_test.astype</w:t>
+      </w:r>
+      <w:proofErr w:type="spellEnd"/>
+      <w:r>
+        <w:rPr>
+          <w:rFonts w:ascii="Courier New" w:hAnsi="Courier New" w:cs="Courier New"/>
+          <w:color w:val="000000" w:themeColor="text1"/>
+          <w:sz w:val="24"/>
+          <w:szCs w:val="24"/>
+        </w:rPr>
+        <w:t>('float32') / 255.0</w:t>
       </w:r>
       <w:r>
         <w:rPr>
@@ -1793,7 +2384,86 @@
           <w:szCs w:val="24"/>
         </w:rPr>
         <w:br/>
-        <w:t>y_train = to_categorical(y_train, num_classes=10)</w:t>
+      </w:r>
+      <w:proofErr w:type="spellStart"/>
+      <w:r>
+        <w:rPr>
+          <w:rFonts w:ascii="Courier New" w:hAnsi="Courier New" w:cs="Courier New"/>
+          <w:color w:val="000000" w:themeColor="text1"/>
+          <w:sz w:val="24"/>
+          <w:szCs w:val="24"/>
+        </w:rPr>
+        <w:t>y_train</w:t>
+      </w:r>
+      <w:proofErr w:type="spellEnd"/>
+      <w:r>
+        <w:rPr>
+          <w:rFonts w:ascii="Courier New" w:hAnsi="Courier New" w:cs="Courier New"/>
+          <w:color w:val="000000" w:themeColor="text1"/>
+          <w:sz w:val="24"/>
+          <w:szCs w:val="24"/>
+        </w:rPr>
+        <w:t xml:space="preserve"> = </w:t>
+      </w:r>
+      <w:proofErr w:type="spellStart"/>
+      <w:r>
+        <w:rPr>
+          <w:rFonts w:ascii="Courier New" w:hAnsi="Courier New" w:cs="Courier New"/>
+          <w:color w:val="000000" w:themeColor="text1"/>
+          <w:sz w:val="24"/>
+          <w:szCs w:val="24"/>
+        </w:rPr>
+        <w:t>to_categorical</w:t>
+      </w:r>
+      <w:proofErr w:type="spellEnd"/>
+      <w:r>
+        <w:rPr>
+          <w:rFonts w:ascii="Courier New" w:hAnsi="Courier New" w:cs="Courier New"/>
+          <w:color w:val="000000" w:themeColor="text1"/>
+          <w:sz w:val="24"/>
+          <w:szCs w:val="24"/>
+        </w:rPr>
+        <w:t>(</w:t>
+      </w:r>
+      <w:proofErr w:type="spellStart"/>
+      <w:r>
+        <w:rPr>
+          <w:rFonts w:ascii="Courier New" w:hAnsi="Courier New" w:cs="Courier New"/>
+          <w:color w:val="000000" w:themeColor="text1"/>
+          <w:sz w:val="24"/>
+          <w:szCs w:val="24"/>
+        </w:rPr>
+        <w:t>y_train</w:t>
+      </w:r>
+      <w:proofErr w:type="spellEnd"/>
+      <w:r>
+        <w:rPr>
+          <w:rFonts w:ascii="Courier New" w:hAnsi="Courier New" w:cs="Courier New"/>
+          <w:color w:val="000000" w:themeColor="text1"/>
+          <w:sz w:val="24"/>
+          <w:szCs w:val="24"/>
+        </w:rPr>
+        <w:t xml:space="preserve">, </w:t>
+      </w:r>
+      <w:proofErr w:type="spellStart"/>
+      <w:r>
+        <w:rPr>
+          <w:rFonts w:ascii="Courier New" w:hAnsi="Courier New" w:cs="Courier New"/>
+          <w:color w:val="000000" w:themeColor="text1"/>
+          <w:sz w:val="24"/>
+          <w:szCs w:val="24"/>
+        </w:rPr>
+        <w:t>num_classes</w:t>
+      </w:r>
+      <w:proofErr w:type="spellEnd"/>
+      <w:r>
+        <w:rPr>
+          <w:rFonts w:ascii="Courier New" w:hAnsi="Courier New" w:cs="Courier New"/>
+          <w:color w:val="000000" w:themeColor="text1"/>
+          <w:sz w:val="24"/>
+          <w:szCs w:val="24"/>
+        </w:rPr>
+        <w:t>=10)</w:t>
       </w:r>
       <w:r>
         <w:rPr>
@@ -1803,7 +2473,86 @@
           <w:szCs w:val="24"/>
         </w:rPr>
         <w:br/>
-        <w:t>y_test = to_categorical(y_test, num_classes=10)</w:t>
+      </w:r>
+      <w:proofErr w:type="spellStart"/>
+      <w:r>
+        <w:rPr>
+          <w:rFonts w:ascii="Courier New" w:hAnsi="Courier New" w:cs="Courier New"/>
+          <w:color w:val="000000" w:themeColor="text1"/>
+          <w:sz w:val="24"/>
+          <w:szCs w:val="24"/>
+        </w:rPr>
+        <w:t>y_test</w:t>
+      </w:r>
+      <w:proofErr w:type="spellEnd"/>
+      <w:r>
+        <w:rPr>
+          <w:rFonts w:ascii="Courier New" w:hAnsi="Courier New" w:cs="Courier New"/>
+          <w:color w:val="000000" w:themeColor="text1"/>
+          <w:sz w:val="24"/>
+          <w:szCs w:val="24"/>
+        </w:rPr>
+        <w:t xml:space="preserve"> = </w:t>
+      </w:r>
+      <w:proofErr w:type="spellStart"/>
+      <w:r>
+        <w:rPr>
+          <w:rFonts w:ascii="Courier New" w:hAnsi="Courier New" w:cs="Courier New"/>
+          <w:color w:val="000000" w:themeColor="text1"/>
+          <w:sz w:val="24"/>
+          <w:szCs w:val="24"/>
+        </w:rPr>
+        <w:t>to_categorical</w:t>
+      </w:r>
+      <w:proofErr w:type="spellEnd"/>
+      <w:r>
+        <w:rPr>
+          <w:rFonts w:ascii="Courier New" w:hAnsi="Courier New" w:cs="Courier New"/>
+          <w:color w:val="000000" w:themeColor="text1"/>
+          <w:sz w:val="24"/>
+          <w:szCs w:val="24"/>
+        </w:rPr>
+        <w:t>(</w:t>
+      </w:r>
+      <w:proofErr w:type="spellStart"/>
+      <w:r>
+        <w:rPr>
+          <w:rFonts w:ascii="Courier New" w:hAnsi="Courier New" w:cs="Courier New"/>
+          <w:color w:val="000000" w:themeColor="text1"/>
+          <w:sz w:val="24"/>
+          <w:szCs w:val="24"/>
+        </w:rPr>
+        <w:t>y_test</w:t>
+      </w:r>
+      <w:proofErr w:type="spellEnd"/>
+      <w:r>
+        <w:rPr>
+          <w:rFonts w:ascii="Courier New" w:hAnsi="Courier New" w:cs="Courier New"/>
+          <w:color w:val="000000" w:themeColor="text1"/>
+          <w:sz w:val="24"/>
+          <w:szCs w:val="24"/>
+        </w:rPr>
+        <w:t xml:space="preserve">, </w:t>
+      </w:r>
+      <w:proofErr w:type="spellStart"/>
+      <w:r>
+        <w:rPr>
+          <w:rFonts w:ascii="Courier New" w:hAnsi="Courier New" w:cs="Courier New"/>
+          <w:color w:val="000000" w:themeColor="text1"/>
+          <w:sz w:val="24"/>
+          <w:szCs w:val="24"/>
+        </w:rPr>
+        <w:t>num_classes</w:t>
+      </w:r>
+      <w:proofErr w:type="spellEnd"/>
+      <w:r>
+        <w:rPr>
+          <w:rFonts w:ascii="Courier New" w:hAnsi="Courier New" w:cs="Courier New"/>
+          <w:color w:val="000000" w:themeColor="text1"/>
+          <w:sz w:val="24"/>
+          <w:szCs w:val="24"/>
+        </w:rPr>
+        <w:t>=10)</w:t>
       </w:r>
       <w:r>
         <w:rPr>
@@ -1832,7 +2581,126 @@
           <w:szCs w:val="24"/>
         </w:rPr>
         <w:br/>
-        <w:t>train_datagen = ImageDataGenerator(rotation_range=10, zoom_range=0.1, width_shift_range=0.1, height_shift_range=0.1)</w:t>
+      </w:r>
+      <w:proofErr w:type="spellStart"/>
+      <w:r>
+        <w:rPr>
+          <w:rFonts w:ascii="Courier New" w:hAnsi="Courier New" w:cs="Courier New"/>
+          <w:color w:val="000000" w:themeColor="text1"/>
+          <w:sz w:val="24"/>
+          <w:szCs w:val="24"/>
+        </w:rPr>
+        <w:t>train_datagen</w:t>
+      </w:r>
+      <w:proofErr w:type="spellEnd"/>
+      <w:r>
+        <w:rPr>
+          <w:rFonts w:ascii="Courier New" w:hAnsi="Courier New" w:cs="Courier New"/>
+          <w:color w:val="000000" w:themeColor="text1"/>
+          <w:sz w:val="24"/>
+          <w:szCs w:val="24"/>
+        </w:rPr>
+        <w:t xml:space="preserve"> = </w:t>
+      </w:r>
+      <w:proofErr w:type="spellStart"/>
+      <w:r>
+        <w:rPr>
+          <w:rFonts w:ascii="Courier New" w:hAnsi="Courier New" w:cs="Courier New"/>
+          <w:color w:val="000000" w:themeColor="text1"/>
+          <w:sz w:val="24"/>
+          <w:szCs w:val="24"/>
+        </w:rPr>
+        <w:t>ImageDataGenerator</w:t>
+      </w:r>
+      <w:proofErr w:type="spellEnd"/>
+      <w:r>
+        <w:rPr>
+          <w:rFonts w:ascii="Courier New" w:hAnsi="Courier New" w:cs="Courier New"/>
+          <w:color w:val="000000" w:themeColor="text1"/>
+          <w:sz w:val="24"/>
+          <w:szCs w:val="24"/>
+        </w:rPr>
+        <w:t>(</w:t>
+      </w:r>
+      <w:proofErr w:type="spellStart"/>
+      <w:r>
+        <w:rPr>
+          <w:rFonts w:ascii="Courier New" w:hAnsi="Courier New" w:cs="Courier New"/>
+          <w:color w:val="000000" w:themeColor="text1"/>
+          <w:sz w:val="24"/>
+          <w:szCs w:val="24"/>
+        </w:rPr>
+        <w:t>rotation_range</w:t>
+      </w:r>
+      <w:proofErr w:type="spellEnd"/>
+      <w:r>
+        <w:rPr>
+          <w:rFonts w:ascii="Courier New" w:hAnsi="Courier New" w:cs="Courier New"/>
+          <w:color w:val="000000" w:themeColor="text1"/>
+          <w:sz w:val="24"/>
+          <w:szCs w:val="24"/>
+        </w:rPr>
+        <w:t xml:space="preserve">=10, </w:t>
+      </w:r>
+      <w:proofErr w:type="spellStart"/>
+      <w:r>
+        <w:rPr>
+          <w:rFonts w:ascii="Courier New" w:hAnsi="Courier New" w:cs="Courier New"/>
+          <w:color w:val="000000" w:themeColor="text1"/>
+          <w:sz w:val="24"/>
+          <w:szCs w:val="24"/>
+        </w:rPr>
+        <w:t>zoom_range</w:t>
+      </w:r>
+      <w:proofErr w:type="spellEnd"/>
+      <w:r>
+        <w:rPr>
+          <w:rFonts w:ascii="Courier New" w:hAnsi="Courier New" w:cs="Courier New"/>
+          <w:color w:val="000000" w:themeColor="text1"/>
+          <w:sz w:val="24"/>
+          <w:szCs w:val="24"/>
+        </w:rPr>
+        <w:t xml:space="preserve">=0.1, </w:t>
+      </w:r>
+      <w:proofErr w:type="spellStart"/>
+      <w:r>
+        <w:rPr>
+          <w:rFonts w:ascii="Courier New" w:hAnsi="Courier New" w:cs="Courier New"/>
+          <w:color w:val="000000" w:themeColor="text1"/>
+          <w:sz w:val="24"/>
+          <w:szCs w:val="24"/>
+        </w:rPr>
+        <w:t>width_shift_range</w:t>
+      </w:r>
+      <w:proofErr w:type="spellEnd"/>
+      <w:r>
+        <w:rPr>
+          <w:rFonts w:ascii="Courier New" w:hAnsi="Courier New" w:cs="Courier New"/>
+          <w:color w:val="000000" w:themeColor="text1"/>
+          <w:sz w:val="24"/>
+          <w:szCs w:val="24"/>
+        </w:rPr>
+        <w:t xml:space="preserve">=0.1, </w:t>
+      </w:r>
+      <w:proofErr w:type="spellStart"/>
+      <w:r>
+        <w:rPr>
+          <w:rFonts w:ascii="Courier New" w:hAnsi="Courier New" w:cs="Courier New"/>
+          <w:color w:val="000000" w:themeColor="text1"/>
+          <w:sz w:val="24"/>
+          <w:szCs w:val="24"/>
+        </w:rPr>
+        <w:t>height_shift_range</w:t>
+      </w:r>
+      <w:proofErr w:type="spellEnd"/>
+      <w:r>
+        <w:rPr>
+          <w:rFonts w:ascii="Courier New" w:hAnsi="Courier New" w:cs="Courier New"/>
+          <w:color w:val="000000" w:themeColor="text1"/>
+          <w:sz w:val="24"/>
+          <w:szCs w:val="24"/>
+        </w:rPr>
+        <w:t>=0.1)</w:t>
       </w:r>
       <w:r>
         <w:rPr>
@@ -1842,7 +2710,106 @@
           <w:szCs w:val="24"/>
         </w:rPr>
         <w:br/>
-        <w:t>train_generator = train_datagen.flow(X_train, y_train, batch_size=64)</w:t>
+      </w:r>
+      <w:proofErr w:type="spellStart"/>
+      <w:r>
+        <w:rPr>
+          <w:rFonts w:ascii="Courier New" w:hAnsi="Courier New" w:cs="Courier New"/>
+          <w:color w:val="000000" w:themeColor="text1"/>
+          <w:sz w:val="24"/>
+          <w:szCs w:val="24"/>
+        </w:rPr>
+        <w:t>train_generator</w:t>
+      </w:r>
+      <w:proofErr w:type="spellEnd"/>
+      <w:r>
+        <w:rPr>
+          <w:rFonts w:ascii="Courier New" w:hAnsi="Courier New" w:cs="Courier New"/>
+          <w:color w:val="000000" w:themeColor="text1"/>
+          <w:sz w:val="24"/>
+          <w:szCs w:val="24"/>
+        </w:rPr>
+        <w:t xml:space="preserve"> = </w:t>
+      </w:r>
+      <w:proofErr w:type="spellStart"/>
+      <w:r>
+        <w:rPr>
+          <w:rFonts w:ascii="Courier New" w:hAnsi="Courier New" w:cs="Courier New"/>
+          <w:color w:val="000000" w:themeColor="text1"/>
+          <w:sz w:val="24"/>
+          <w:szCs w:val="24"/>
+        </w:rPr>
+        <w:t>train_datagen.flow</w:t>
+      </w:r>
+      <w:proofErr w:type="spellEnd"/>
+      <w:r>
+        <w:rPr>
+          <w:rFonts w:ascii="Courier New" w:hAnsi="Courier New" w:cs="Courier New"/>
+          <w:color w:val="000000" w:themeColor="text1"/>
+          <w:sz w:val="24"/>
+          <w:szCs w:val="24"/>
+        </w:rPr>
+        <w:t>(</w:t>
+      </w:r>
+      <w:proofErr w:type="spellStart"/>
+      <w:r>
+        <w:rPr>
+          <w:rFonts w:ascii="Courier New" w:hAnsi="Courier New" w:cs="Courier New"/>
+          <w:color w:val="000000" w:themeColor="text1"/>
+          <w:sz w:val="24"/>
+          <w:szCs w:val="24"/>
+        </w:rPr>
+        <w:t>X_train</w:t>
+      </w:r>
+      <w:proofErr w:type="spellEnd"/>
+      <w:r>
+        <w:rPr>
+          <w:rFonts w:ascii="Courier New" w:hAnsi="Courier New" w:cs="Courier New"/>
+          <w:color w:val="000000" w:themeColor="text1"/>
+          <w:sz w:val="24"/>
+          <w:szCs w:val="24"/>
+        </w:rPr>
+        <w:t xml:space="preserve">, </w:t>
+      </w:r>
+      <w:proofErr w:type="spellStart"/>
+      <w:r>
+        <w:rPr>
+          <w:rFonts w:ascii="Courier New" w:hAnsi="Courier New" w:cs="Courier New"/>
+          <w:color w:val="000000" w:themeColor="text1"/>
+          <w:sz w:val="24"/>
+          <w:szCs w:val="24"/>
+        </w:rPr>
+        <w:t>y_train</w:t>
+      </w:r>
+      <w:proofErr w:type="spellEnd"/>
+      <w:r>
+        <w:rPr>
+          <w:rFonts w:ascii="Courier New" w:hAnsi="Courier New" w:cs="Courier New"/>
+          <w:color w:val="000000" w:themeColor="text1"/>
+          <w:sz w:val="24"/>
+          <w:szCs w:val="24"/>
+        </w:rPr>
+        <w:t xml:space="preserve">, </w:t>
+      </w:r>
+      <w:proofErr w:type="spellStart"/>
+      <w:r>
+        <w:rPr>
+          <w:rFonts w:ascii="Courier New" w:hAnsi="Courier New" w:cs="Courier New"/>
+          <w:color w:val="000000" w:themeColor="text1"/>
+          <w:sz w:val="24"/>
+          <w:szCs w:val="24"/>
+        </w:rPr>
+        <w:t>batch_size</w:t>
+      </w:r>
+      <w:proofErr w:type="spellEnd"/>
+      <w:r>
+        <w:rPr>
+          <w:rFonts w:ascii="Courier New" w:hAnsi="Courier New" w:cs="Courier New"/>
+          <w:color w:val="000000" w:themeColor="text1"/>
+          <w:sz w:val="24"/>
+          <w:szCs w:val="24"/>
+        </w:rPr>
+        <w:t>=64)</w:t>
       </w:r>
       <w:r>
         <w:rPr>
@@ -1871,7 +2838,27 @@
           <w:szCs w:val="24"/>
         </w:rPr>
         <w:br/>
-        <w:t>model = models.Sequential()</w:t>
+        <w:t xml:space="preserve">model = </w:t>
+      </w:r>
+      <w:proofErr w:type="spellStart"/>
+      <w:r>
+        <w:rPr>
+          <w:rFonts w:ascii="Courier New" w:hAnsi="Courier New" w:cs="Courier New"/>
+          <w:color w:val="000000" w:themeColor="text1"/>
+          <w:sz w:val="24"/>
+          <w:szCs w:val="24"/>
+        </w:rPr>
+        <w:t>models.Sequential</w:t>
+      </w:r>
+      <w:proofErr w:type="spellEnd"/>
+      <w:r>
+        <w:rPr>
+          <w:rFonts w:ascii="Courier New" w:hAnsi="Courier New" w:cs="Courier New"/>
+          <w:color w:val="000000" w:themeColor="text1"/>
+          <w:sz w:val="24"/>
+          <w:szCs w:val="24"/>
+        </w:rPr>
+        <w:t>()</w:t>
       </w:r>
       <w:r>
         <w:rPr>
@@ -1881,7 +2868,66 @@
           <w:szCs w:val="24"/>
         </w:rPr>
         <w:br/>
-        <w:t>model.add(layers.Conv2D(32, (3, 3), activation='relu', input_shape=(32, 32, 3)))</w:t>
+      </w:r>
+      <w:proofErr w:type="spellStart"/>
+      <w:r>
+        <w:rPr>
+          <w:rFonts w:ascii="Courier New" w:hAnsi="Courier New" w:cs="Courier New"/>
+          <w:color w:val="000000" w:themeColor="text1"/>
+          <w:sz w:val="24"/>
+          <w:szCs w:val="24"/>
+        </w:rPr>
+        <w:t>model.add</w:t>
+      </w:r>
+      <w:proofErr w:type="spellEnd"/>
+      <w:r>
+        <w:rPr>
+          <w:rFonts w:ascii="Courier New" w:hAnsi="Courier New" w:cs="Courier New"/>
+          <w:color w:val="000000" w:themeColor="text1"/>
+          <w:sz w:val="24"/>
+          <w:szCs w:val="24"/>
+        </w:rPr>
+        <w:t>(layers.Conv2D(32, (3, 3), activation='</w:t>
+      </w:r>
+      <w:proofErr w:type="spellStart"/>
+      <w:r>
+        <w:rPr>
+          <w:rFonts w:ascii="Courier New" w:hAnsi="Courier New" w:cs="Courier New"/>
+          <w:color w:val="000000" w:themeColor="text1"/>
+          <w:sz w:val="24"/>
+          <w:szCs w:val="24"/>
+        </w:rPr>
+        <w:t>relu</w:t>
+      </w:r>
+      <w:proofErr w:type="spellEnd"/>
+      <w:r>
+        <w:rPr>
+          <w:rFonts w:ascii="Courier New" w:hAnsi="Courier New" w:cs="Courier New"/>
+          <w:color w:val="000000" w:themeColor="text1"/>
+          <w:sz w:val="24"/>
+          <w:szCs w:val="24"/>
+        </w:rPr>
+        <w:t xml:space="preserve">', </w:t>
+      </w:r>
+      <w:proofErr w:type="spellStart"/>
+      <w:r>
+        <w:rPr>
+          <w:rFonts w:ascii="Courier New" w:hAnsi="Courier New" w:cs="Courier New"/>
+          <w:color w:val="000000" w:themeColor="text1"/>
+          <w:sz w:val="24"/>
+          <w:szCs w:val="24"/>
+        </w:rPr>
+        <w:t>input_shape</w:t>
+      </w:r>
+      <w:proofErr w:type="spellEnd"/>
+      <w:r>
+        <w:rPr>
+          <w:rFonts w:ascii="Courier New" w:hAnsi="Courier New" w:cs="Courier New"/>
+          <w:color w:val="000000" w:themeColor="text1"/>
+          <w:sz w:val="24"/>
+          <w:szCs w:val="24"/>
+        </w:rPr>
+        <w:t>=(32, 32, 3)))</w:t>
       </w:r>
       <w:r>
         <w:rPr>
@@ -1891,7 +2937,26 @@
           <w:szCs w:val="24"/>
         </w:rPr>
         <w:br/>
-        <w:t>model.add(layers.MaxPooling2D((2, 2)))</w:t>
+      </w:r>
+      <w:proofErr w:type="spellStart"/>
+      <w:r>
+        <w:rPr>
+          <w:rFonts w:ascii="Courier New" w:hAnsi="Courier New" w:cs="Courier New"/>
+          <w:color w:val="000000" w:themeColor="text1"/>
+          <w:sz w:val="24"/>
+          <w:szCs w:val="24"/>
+        </w:rPr>
+        <w:t>model.add</w:t>
+      </w:r>
+      <w:proofErr w:type="spellEnd"/>
+      <w:r>
+        <w:rPr>
+          <w:rFonts w:ascii="Courier New" w:hAnsi="Courier New" w:cs="Courier New"/>
+          <w:color w:val="000000" w:themeColor="text1"/>
+          <w:sz w:val="24"/>
+          <w:szCs w:val="24"/>
+        </w:rPr>
+        <w:t>(layers.MaxPooling2D((2, 2)))</w:t>
       </w:r>
       <w:r>
         <w:rPr>
@@ -1901,7 +2966,46 @@
           <w:szCs w:val="24"/>
         </w:rPr>
         <w:br/>
-        <w:t>model.add(layers.Conv2D(64, (3, 3), activation='relu'))</w:t>
+      </w:r>
+      <w:proofErr w:type="spellStart"/>
+      <w:r>
+        <w:rPr>
+          <w:rFonts w:ascii="Courier New" w:hAnsi="Courier New" w:cs="Courier New"/>
+          <w:color w:val="000000" w:themeColor="text1"/>
+          <w:sz w:val="24"/>
+          <w:szCs w:val="24"/>
+        </w:rPr>
+        <w:t>model.add</w:t>
+      </w:r>
+      <w:proofErr w:type="spellEnd"/>
+      <w:r>
+        <w:rPr>
+          <w:rFonts w:ascii="Courier New" w:hAnsi="Courier New" w:cs="Courier New"/>
+          <w:color w:val="000000" w:themeColor="text1"/>
+          <w:sz w:val="24"/>
+          <w:szCs w:val="24"/>
+        </w:rPr>
+        <w:t>(layers.Conv2D(64, (3, 3), activation='</w:t>
+      </w:r>
+      <w:proofErr w:type="spellStart"/>
+      <w:r>
+        <w:rPr>
+          <w:rFonts w:ascii="Courier New" w:hAnsi="Courier New" w:cs="Courier New"/>
+          <w:color w:val="000000" w:themeColor="text1"/>
+          <w:sz w:val="24"/>
+          <w:szCs w:val="24"/>
+        </w:rPr>
+        <w:t>relu</w:t>
+      </w:r>
+      <w:proofErr w:type="spellEnd"/>
+      <w:r>
+        <w:rPr>
+          <w:rFonts w:ascii="Courier New" w:hAnsi="Courier New" w:cs="Courier New"/>
+          <w:color w:val="000000" w:themeColor="text1"/>
+          <w:sz w:val="24"/>
+          <w:szCs w:val="24"/>
+        </w:rPr>
+        <w:t>'))</w:t>
       </w:r>
       <w:r>
         <w:rPr>
@@ -1911,7 +3015,26 @@
           <w:szCs w:val="24"/>
         </w:rPr>
         <w:br/>
-        <w:t>model.add(layers.MaxPooling2D((2, 2)))</w:t>
+      </w:r>
+      <w:proofErr w:type="spellStart"/>
+      <w:r>
+        <w:rPr>
+          <w:rFonts w:ascii="Courier New" w:hAnsi="Courier New" w:cs="Courier New"/>
+          <w:color w:val="000000" w:themeColor="text1"/>
+          <w:sz w:val="24"/>
+          <w:szCs w:val="24"/>
+        </w:rPr>
+        <w:t>model.add</w:t>
+      </w:r>
+      <w:proofErr w:type="spellEnd"/>
+      <w:r>
+        <w:rPr>
+          <w:rFonts w:ascii="Courier New" w:hAnsi="Courier New" w:cs="Courier New"/>
+          <w:color w:val="000000" w:themeColor="text1"/>
+          <w:sz w:val="24"/>
+          <w:szCs w:val="24"/>
+        </w:rPr>
+        <w:t>(layers.MaxPooling2D((2, 2)))</w:t>
       </w:r>
       <w:r>
         <w:rPr>
@@ -1921,7 +3044,46 @@
           <w:szCs w:val="24"/>
         </w:rPr>
         <w:br/>
-        <w:t>model.add(layers.Conv2D(64, (3, 3), activation='relu'))</w:t>
+      </w:r>
+      <w:proofErr w:type="spellStart"/>
+      <w:r>
+        <w:rPr>
+          <w:rFonts w:ascii="Courier New" w:hAnsi="Courier New" w:cs="Courier New"/>
+          <w:color w:val="000000" w:themeColor="text1"/>
+          <w:sz w:val="24"/>
+          <w:szCs w:val="24"/>
+        </w:rPr>
+        <w:t>model.add</w:t>
+      </w:r>
+      <w:proofErr w:type="spellEnd"/>
+      <w:r>
+        <w:rPr>
+          <w:rFonts w:ascii="Courier New" w:hAnsi="Courier New" w:cs="Courier New"/>
+          <w:color w:val="000000" w:themeColor="text1"/>
+          <w:sz w:val="24"/>
+          <w:szCs w:val="24"/>
+        </w:rPr>
+        <w:t>(layers.Conv2D(64, (3, 3), activation='</w:t>
+      </w:r>
+      <w:proofErr w:type="spellStart"/>
+      <w:r>
+        <w:rPr>
+          <w:rFonts w:ascii="Courier New" w:hAnsi="Courier New" w:cs="Courier New"/>
+          <w:color w:val="000000" w:themeColor="text1"/>
+          <w:sz w:val="24"/>
+          <w:szCs w:val="24"/>
+        </w:rPr>
+        <w:t>relu</w:t>
+      </w:r>
+      <w:proofErr w:type="spellEnd"/>
+      <w:r>
+        <w:rPr>
+          <w:rFonts w:ascii="Courier New" w:hAnsi="Courier New" w:cs="Courier New"/>
+          <w:color w:val="000000" w:themeColor="text1"/>
+          <w:sz w:val="24"/>
+          <w:szCs w:val="24"/>
+        </w:rPr>
+        <w:t>'))</w:t>
       </w:r>
       <w:r>
         <w:rPr>
@@ -1931,7 +3093,26 @@
           <w:szCs w:val="24"/>
         </w:rPr>
         <w:br/>
-        <w:t>model.add(layers.MaxPooling2D((2, 2)))</w:t>
+      </w:r>
+      <w:proofErr w:type="spellStart"/>
+      <w:r>
+        <w:rPr>
+          <w:rFonts w:ascii="Courier New" w:hAnsi="Courier New" w:cs="Courier New"/>
+          <w:color w:val="000000" w:themeColor="text1"/>
+          <w:sz w:val="24"/>
+          <w:szCs w:val="24"/>
+        </w:rPr>
+        <w:t>model.add</w:t>
+      </w:r>
+      <w:proofErr w:type="spellEnd"/>
+      <w:r>
+        <w:rPr>
+          <w:rFonts w:ascii="Courier New" w:hAnsi="Courier New" w:cs="Courier New"/>
+          <w:color w:val="000000" w:themeColor="text1"/>
+          <w:sz w:val="24"/>
+          <w:szCs w:val="24"/>
+        </w:rPr>
+        <w:t>(layers.MaxPooling2D((2, 2)))</w:t>
       </w:r>
       <w:r>
         <w:rPr>
@@ -1941,7 +3122,46 @@
           <w:szCs w:val="24"/>
         </w:rPr>
         <w:br/>
-        <w:t>model.add(layers.Flatten())</w:t>
+      </w:r>
+      <w:proofErr w:type="spellStart"/>
+      <w:r>
+        <w:rPr>
+          <w:rFonts w:ascii="Courier New" w:hAnsi="Courier New" w:cs="Courier New"/>
+          <w:color w:val="000000" w:themeColor="text1"/>
+          <w:sz w:val="24"/>
+          <w:szCs w:val="24"/>
+        </w:rPr>
+        <w:t>model.add</w:t>
+      </w:r>
+      <w:proofErr w:type="spellEnd"/>
+      <w:r>
+        <w:rPr>
+          <w:rFonts w:ascii="Courier New" w:hAnsi="Courier New" w:cs="Courier New"/>
+          <w:color w:val="000000" w:themeColor="text1"/>
+          <w:sz w:val="24"/>
+          <w:szCs w:val="24"/>
+        </w:rPr>
+        <w:t>(</w:t>
+      </w:r>
+      <w:proofErr w:type="spellStart"/>
+      <w:r>
+        <w:rPr>
+          <w:rFonts w:ascii="Courier New" w:hAnsi="Courier New" w:cs="Courier New"/>
+          <w:color w:val="000000" w:themeColor="text1"/>
+          <w:sz w:val="24"/>
+          <w:szCs w:val="24"/>
+        </w:rPr>
+        <w:t>layers.Flatten</w:t>
+      </w:r>
+      <w:proofErr w:type="spellEnd"/>
+      <w:r>
+        <w:rPr>
+          <w:rFonts w:ascii="Courier New" w:hAnsi="Courier New" w:cs="Courier New"/>
+          <w:color w:val="000000" w:themeColor="text1"/>
+          <w:sz w:val="24"/>
+          <w:szCs w:val="24"/>
+        </w:rPr>
+        <w:t>())</w:t>
       </w:r>
       <w:r>
         <w:rPr>
@@ -1951,7 +3171,66 @@
           <w:szCs w:val="24"/>
         </w:rPr>
         <w:br/>
-        <w:t>model.add(layers.Dense(64, activation='relu'))</w:t>
+      </w:r>
+      <w:proofErr w:type="spellStart"/>
+      <w:r>
+        <w:rPr>
+          <w:rFonts w:ascii="Courier New" w:hAnsi="Courier New" w:cs="Courier New"/>
+          <w:color w:val="000000" w:themeColor="text1"/>
+          <w:sz w:val="24"/>
+          <w:szCs w:val="24"/>
+        </w:rPr>
+        <w:t>model.add</w:t>
+      </w:r>
+      <w:proofErr w:type="spellEnd"/>
+      <w:r>
+        <w:rPr>
+          <w:rFonts w:ascii="Courier New" w:hAnsi="Courier New" w:cs="Courier New"/>
+          <w:color w:val="000000" w:themeColor="text1"/>
+          <w:sz w:val="24"/>
+          <w:szCs w:val="24"/>
+        </w:rPr>
+        <w:t>(</w:t>
+      </w:r>
+      <w:proofErr w:type="spellStart"/>
+      <w:r>
+        <w:rPr>
+          <w:rFonts w:ascii="Courier New" w:hAnsi="Courier New" w:cs="Courier New"/>
+          <w:color w:val="000000" w:themeColor="text1"/>
+          <w:sz w:val="24"/>
+          <w:szCs w:val="24"/>
+        </w:rPr>
+        <w:t>layers.Dense</w:t>
+      </w:r>
+      <w:proofErr w:type="spellEnd"/>
+      <w:r>
+        <w:rPr>
+          <w:rFonts w:ascii="Courier New" w:hAnsi="Courier New" w:cs="Courier New"/>
+          <w:color w:val="000000" w:themeColor="text1"/>
+          <w:sz w:val="24"/>
+          <w:szCs w:val="24"/>
+        </w:rPr>
+        <w:t>(64, activation='</w:t>
+      </w:r>
+      <w:proofErr w:type="spellStart"/>
+      <w:r>
+        <w:rPr>
+          <w:rFonts w:ascii="Courier New" w:hAnsi="Courier New" w:cs="Courier New"/>
+          <w:color w:val="000000" w:themeColor="text1"/>
+          <w:sz w:val="24"/>
+          <w:szCs w:val="24"/>
+        </w:rPr>
+        <w:t>relu</w:t>
+      </w:r>
+      <w:proofErr w:type="spellEnd"/>
+      <w:r>
+        <w:rPr>
+          <w:rFonts w:ascii="Courier New" w:hAnsi="Courier New" w:cs="Courier New"/>
+          <w:color w:val="000000" w:themeColor="text1"/>
+          <w:sz w:val="24"/>
+          <w:szCs w:val="24"/>
+        </w:rPr>
+        <w:t>'))</w:t>
       </w:r>
       <w:r>
         <w:rPr>
@@ -1961,7 +3240,46 @@
           <w:szCs w:val="24"/>
         </w:rPr>
         <w:br/>
-        <w:t>model.add(layers.Dropout(0.5))</w:t>
+      </w:r>
+      <w:proofErr w:type="spellStart"/>
+      <w:r>
+        <w:rPr>
+          <w:rFonts w:ascii="Courier New" w:hAnsi="Courier New" w:cs="Courier New"/>
+          <w:color w:val="000000" w:themeColor="text1"/>
+          <w:sz w:val="24"/>
+          <w:szCs w:val="24"/>
+        </w:rPr>
+        <w:t>model.add</w:t>
+      </w:r>
+      <w:proofErr w:type="spellEnd"/>
+      <w:r>
+        <w:rPr>
+          <w:rFonts w:ascii="Courier New" w:hAnsi="Courier New" w:cs="Courier New"/>
+          <w:color w:val="000000" w:themeColor="text1"/>
+          <w:sz w:val="24"/>
+          <w:szCs w:val="24"/>
+        </w:rPr>
+        <w:t>(</w:t>
+      </w:r>
+      <w:proofErr w:type="spellStart"/>
+      <w:r>
+        <w:rPr>
+          <w:rFonts w:ascii="Courier New" w:hAnsi="Courier New" w:cs="Courier New"/>
+          <w:color w:val="000000" w:themeColor="text1"/>
+          <w:sz w:val="24"/>
+          <w:szCs w:val="24"/>
+        </w:rPr>
+        <w:t>layers.Dropout</w:t>
+      </w:r>
+      <w:proofErr w:type="spellEnd"/>
+      <w:r>
+        <w:rPr>
+          <w:rFonts w:ascii="Courier New" w:hAnsi="Courier New" w:cs="Courier New"/>
+          <w:color w:val="000000" w:themeColor="text1"/>
+          <w:sz w:val="24"/>
+          <w:szCs w:val="24"/>
+        </w:rPr>
+        <w:t>(0.5))</w:t>
       </w:r>
       <w:r>
         <w:rPr>
@@ -1971,7 +3289,66 @@
           <w:szCs w:val="24"/>
         </w:rPr>
         <w:br/>
-        <w:t>model.add(layers.Dense(10, activation='softmax'))</w:t>
+      </w:r>
+      <w:proofErr w:type="spellStart"/>
+      <w:r>
+        <w:rPr>
+          <w:rFonts w:ascii="Courier New" w:hAnsi="Courier New" w:cs="Courier New"/>
+          <w:color w:val="000000" w:themeColor="text1"/>
+          <w:sz w:val="24"/>
+          <w:szCs w:val="24"/>
+        </w:rPr>
+        <w:t>model.add</w:t>
+      </w:r>
+      <w:proofErr w:type="spellEnd"/>
+      <w:r>
+        <w:rPr>
+          <w:rFonts w:ascii="Courier New" w:hAnsi="Courier New" w:cs="Courier New"/>
+          <w:color w:val="000000" w:themeColor="text1"/>
+          <w:sz w:val="24"/>
+          <w:szCs w:val="24"/>
+        </w:rPr>
+        <w:t>(</w:t>
+      </w:r>
+      <w:proofErr w:type="spellStart"/>
+      <w:r>
+        <w:rPr>
+          <w:rFonts w:ascii="Courier New" w:hAnsi="Courier New" w:cs="Courier New"/>
+          <w:color w:val="000000" w:themeColor="text1"/>
+          <w:sz w:val="24"/>
+          <w:szCs w:val="24"/>
+        </w:rPr>
+        <w:t>layers.Dense</w:t>
+      </w:r>
+      <w:proofErr w:type="spellEnd"/>
+      <w:r>
+        <w:rPr>
+          <w:rFonts w:ascii="Courier New" w:hAnsi="Courier New" w:cs="Courier New"/>
+          <w:color w:val="000000" w:themeColor="text1"/>
+          <w:sz w:val="24"/>
+          <w:szCs w:val="24"/>
+        </w:rPr>
+        <w:t>(10, activation='</w:t>
+      </w:r>
+      <w:proofErr w:type="spellStart"/>
+      <w:r>
+        <w:rPr>
+          <w:rFonts w:ascii="Courier New" w:hAnsi="Courier New" w:cs="Courier New"/>
+          <w:color w:val="000000" w:themeColor="text1"/>
+          <w:sz w:val="24"/>
+          <w:szCs w:val="24"/>
+        </w:rPr>
+        <w:t>softmax</w:t>
+      </w:r>
+      <w:proofErr w:type="spellEnd"/>
+      <w:r>
+        <w:rPr>
+          <w:rFonts w:ascii="Courier New" w:hAnsi="Courier New" w:cs="Courier New"/>
+          <w:color w:val="000000" w:themeColor="text1"/>
+          <w:sz w:val="24"/>
+          <w:szCs w:val="24"/>
+        </w:rPr>
+        <w:t>'))</w:t>
       </w:r>
       <w:r>
         <w:rPr>
@@ -2000,7 +3377,66 @@
           <w:szCs w:val="24"/>
         </w:rPr>
         <w:br/>
-        <w:t>model.compile(optimizer='adam', loss='categorical_crossentropy', metrics=['accuracy'])</w:t>
+      </w:r>
+      <w:proofErr w:type="spellStart"/>
+      <w:r>
+        <w:rPr>
+          <w:rFonts w:ascii="Courier New" w:hAnsi="Courier New" w:cs="Courier New"/>
+          <w:color w:val="000000" w:themeColor="text1"/>
+          <w:sz w:val="24"/>
+          <w:szCs w:val="24"/>
+        </w:rPr>
+        <w:t>model.compile</w:t>
+      </w:r>
+      <w:proofErr w:type="spellEnd"/>
+      <w:r>
+        <w:rPr>
+          <w:rFonts w:ascii="Courier New" w:hAnsi="Courier New" w:cs="Courier New"/>
+          <w:color w:val="000000" w:themeColor="text1"/>
+          <w:sz w:val="24"/>
+          <w:szCs w:val="24"/>
+        </w:rPr>
+        <w:t>(optimizer='</w:t>
+      </w:r>
+      <w:proofErr w:type="spellStart"/>
+      <w:r>
+        <w:rPr>
+          <w:rFonts w:ascii="Courier New" w:hAnsi="Courier New" w:cs="Courier New"/>
+          <w:color w:val="000000" w:themeColor="text1"/>
+          <w:sz w:val="24"/>
+          <w:szCs w:val="24"/>
+        </w:rPr>
+        <w:t>adam</w:t>
+      </w:r>
+      <w:proofErr w:type="spellEnd"/>
+      <w:r>
+        <w:rPr>
+          <w:rFonts w:ascii="Courier New" w:hAnsi="Courier New" w:cs="Courier New"/>
+          <w:color w:val="000000" w:themeColor="text1"/>
+          <w:sz w:val="24"/>
+          <w:szCs w:val="24"/>
+        </w:rPr>
+        <w:t>', loss='</w:t>
+      </w:r>
+      <w:proofErr w:type="spellStart"/>
+      <w:r>
+        <w:rPr>
+          <w:rFonts w:ascii="Courier New" w:hAnsi="Courier New" w:cs="Courier New"/>
+          <w:color w:val="000000" w:themeColor="text1"/>
+          <w:sz w:val="24"/>
+          <w:szCs w:val="24"/>
+        </w:rPr>
+        <w:t>categorical_crossentropy</w:t>
+      </w:r>
+      <w:proofErr w:type="spellEnd"/>
+      <w:r>
+        <w:rPr>
+          <w:rFonts w:ascii="Courier New" w:hAnsi="Courier New" w:cs="Courier New"/>
+          <w:color w:val="000000" w:themeColor="text1"/>
+          <w:sz w:val="24"/>
+          <w:szCs w:val="24"/>
+        </w:rPr>
+        <w:t>', metrics=['accuracy'])</w:t>
       </w:r>
       <w:r>
         <w:rPr>
@@ -2010,7 +3446,106 @@
           <w:szCs w:val="24"/>
         </w:rPr>
         <w:br/>
-        <w:t>model.fit(train_generator, epochs=20, validation_data=(X_test, y_test))</w:t>
+      </w:r>
+      <w:proofErr w:type="spellStart"/>
+      <w:r>
+        <w:rPr>
+          <w:rFonts w:ascii="Courier New" w:hAnsi="Courier New" w:cs="Courier New"/>
+          <w:color w:val="000000" w:themeColor="text1"/>
+          <w:sz w:val="24"/>
+          <w:szCs w:val="24"/>
+        </w:rPr>
+        <w:t>model.fit</w:t>
+      </w:r>
+      <w:proofErr w:type="spellEnd"/>
+      <w:r>
+        <w:rPr>
+          <w:rFonts w:ascii="Courier New" w:hAnsi="Courier New" w:cs="Courier New"/>
+          <w:color w:val="000000" w:themeColor="text1"/>
+          <w:sz w:val="24"/>
+          <w:szCs w:val="24"/>
+        </w:rPr>
+        <w:t>(</w:t>
+      </w:r>
+      <w:proofErr w:type="spellStart"/>
+      <w:r>
+        <w:rPr>
+          <w:rFonts w:ascii="Courier New" w:hAnsi="Courier New" w:cs="Courier New"/>
+          <w:color w:val="000000" w:themeColor="text1"/>
+          <w:sz w:val="24"/>
+          <w:szCs w:val="24"/>
+        </w:rPr>
+        <w:t>train_generator</w:t>
+      </w:r>
+      <w:proofErr w:type="spellEnd"/>
+      <w:r>
+        <w:rPr>
+          <w:rFonts w:ascii="Courier New" w:hAnsi="Courier New" w:cs="Courier New"/>
+          <w:color w:val="000000" w:themeColor="text1"/>
+          <w:sz w:val="24"/>
+          <w:szCs w:val="24"/>
+        </w:rPr>
+        <w:t xml:space="preserve">, epochs=20, </w:t>
+      </w:r>
+      <w:proofErr w:type="spellStart"/>
+      <w:r>
+        <w:rPr>
+          <w:rFonts w:ascii="Courier New" w:hAnsi="Courier New" w:cs="Courier New"/>
+          <w:color w:val="000000" w:themeColor="text1"/>
+          <w:sz w:val="24"/>
+          <w:szCs w:val="24"/>
+        </w:rPr>
+        <w:t>validation_data</w:t>
+      </w:r>
+      <w:proofErr w:type="spellEnd"/>
+      <w:r>
+        <w:rPr>
+          <w:rFonts w:ascii="Courier New" w:hAnsi="Courier New" w:cs="Courier New"/>
+          <w:color w:val="000000" w:themeColor="text1"/>
+          <w:sz w:val="24"/>
+          <w:szCs w:val="24"/>
+        </w:rPr>
+        <w:t>=(</w:t>
+      </w:r>
+      <w:proofErr w:type="spellStart"/>
+      <w:r>
+        <w:rPr>
+          <w:rFonts w:ascii="Courier New" w:hAnsi="Courier New" w:cs="Courier New"/>
+          <w:color w:val="000000" w:themeColor="text1"/>
+          <w:sz w:val="24"/>
+          <w:szCs w:val="24"/>
+        </w:rPr>
+        <w:t>X_test</w:t>
+      </w:r>
+      <w:proofErr w:type="spellEnd"/>
+      <w:r>
+        <w:rPr>
+          <w:rFonts w:ascii="Courier New" w:hAnsi="Courier New" w:cs="Courier New"/>
+          <w:color w:val="000000" w:themeColor="text1"/>
+          <w:sz w:val="24"/>
+          <w:szCs w:val="24"/>
+        </w:rPr>
+        <w:t xml:space="preserve">, </w:t>
+      </w:r>
+      <w:proofErr w:type="spellStart"/>
+      <w:r>
+        <w:rPr>
+          <w:rFonts w:ascii="Courier New" w:hAnsi="Courier New" w:cs="Courier New"/>
+          <w:color w:val="000000" w:themeColor="text1"/>
+          <w:sz w:val="24"/>
+          <w:szCs w:val="24"/>
+        </w:rPr>
+        <w:t>y_test</w:t>
+      </w:r>
+      <w:proofErr w:type="spellEnd"/>
+      <w:r>
+        <w:rPr>
+          <w:rFonts w:ascii="Courier New" w:hAnsi="Courier New" w:cs="Courier New"/>
+          <w:color w:val="000000" w:themeColor="text1"/>
+          <w:sz w:val="24"/>
+          <w:szCs w:val="24"/>
+        </w:rPr>
+        <w:t>))</w:t>
       </w:r>
       <w:r>
         <w:rPr>
@@ -2048,7 +3583,26 @@
           <w:szCs w:val="24"/>
         </w:rPr>
         <w:br/>
-        <w:t>model.save('trained_model.h5')</w:t>
+      </w:r>
+      <w:proofErr w:type="spellStart"/>
+      <w:r>
+        <w:rPr>
+          <w:rFonts w:ascii="Courier New" w:hAnsi="Courier New" w:cs="Courier New"/>
+          <w:color w:val="000000" w:themeColor="text1"/>
+          <w:sz w:val="24"/>
+          <w:szCs w:val="24"/>
+        </w:rPr>
+        <w:t>model.save</w:t>
+      </w:r>
+      <w:proofErr w:type="spellEnd"/>
+      <w:r>
+        <w:rPr>
+          <w:rFonts w:ascii="Courier New" w:hAnsi="Courier New" w:cs="Courier New"/>
+          <w:color w:val="000000" w:themeColor="text1"/>
+          <w:sz w:val="24"/>
+          <w:szCs w:val="24"/>
+        </w:rPr>
+        <w:t>('trained_model.h5')</w:t>
       </w:r>
       <w:r>
         <w:rPr>
